--- a/Rechnung_25-0008_16_05_2025_Herr_Behrendt_Thomas.docx
+++ b/Rechnung_25-0008_16_05_2025_Herr_Behrendt_Thomas.docx
@@ -405,7 +405,7 @@
         </w:rPr>
       </w:pPr>
       <w:r>
-        <w:t xml:space="preserve">Barzahlung</w:t>
+        <w:t xml:space="preserve">Bitte überweisen Sie den Rechnungsbetrag innerhalb von 14 Tagen auf unser unten genanntes Konto.</w:t>
       </w:r>
     </w:p>
     <w:p>
